--- a/non-code/Sources.docx
+++ b/non-code/Sources.docx
@@ -2366,6 +2366,37 @@
                   <w:noProof/>
                 </w:rPr>
               </w:pPr>
+              <w:bookmarkStart w:id="0" w:name="_GoBack"/>
+              <w:r>
+                <w:rPr>
+                  <w:noProof/>
+                </w:rPr>
+                <w:t xml:space="preserve">Lindert, K. (2013, December). </w:t>
+              </w:r>
+              <w:r>
+                <w:rPr>
+                  <w:i/>
+                  <w:iCs/>
+                  <w:noProof/>
+                </w:rPr>
+                <w:t>Conditional cash transfers: social policy &amp; “shared responsibility”.</w:t>
+              </w:r>
+              <w:r>
+                <w:rPr>
+                  <w:noProof/>
+                </w:rPr>
+                <w:t xml:space="preserve"> Retrieved February 17, 2020, from The World Bank: https://www.worldbank.org/content/dam/Worldbank/Event/safetynets/1.%20Lindert_UCTs%20and%20CCTs%20for%20SSNCC.pdf</w:t>
+              </w:r>
+            </w:p>
+            <w:bookmarkEnd w:id="0"/>
+            <w:p>
+              <w:pPr>
+                <w:pStyle w:val="Bibliography"/>
+                <w:ind w:left="720" w:hanging="720"/>
+                <w:rPr>
+                  <w:noProof/>
+                </w:rPr>
+              </w:pPr>
               <w:r>
                 <w:rPr>
                   <w:noProof/>
@@ -2697,6 +2728,7 @@
                 <w:rPr>
                   <w:noProof/>
                 </w:rPr>
+                <w:lastRenderedPageBreak/>
                 <w:t xml:space="preserve">The World Bank. (n.d.). </w:t>
               </w:r>
               <w:r>
@@ -2711,15 +2743,7 @@
                 <w:rPr>
                   <w:noProof/>
                 </w:rPr>
-                <w:t>. Retrieved November 24, 2019, from The World Bank Open Data: https://data.worldbank.org/indicator/SP.POP.TOTL?end=2017&amp;locations=PL-BW-BD-B</w:t>
-              </w:r>
-              <w:bookmarkStart w:id="0" w:name="_GoBack"/>
-              <w:bookmarkEnd w:id="0"/>
-              <w:r>
-                <w:rPr>
-                  <w:noProof/>
-                </w:rPr>
-                <w:t>R-CA&amp;most_recent_year_desc=false&amp;start=2012</w:t>
+                <w:t>. Retrieved November 24, 2019, from The World Bank Open Data: https://data.worldbank.org/indicator/SP.POP.TOTL?end=2017&amp;locations=PL-BW-BD-BR-CA&amp;most_recent_year_desc=false&amp;start=2012</w:t>
               </w:r>
             </w:p>
             <w:p>
@@ -2734,7 +2758,6 @@
                 <w:rPr>
                   <w:noProof/>
                 </w:rPr>
-                <w:lastRenderedPageBreak/>
                 <w:t xml:space="preserve">The World Bank. (n.d.). </w:t>
               </w:r>
               <w:r>
@@ -4141,6 +4164,33 @@
     <w:link w:val="Footer"/>
     <w:uiPriority w:val="99"/>
     <w:rsid w:val="00821983"/>
+  </w:style>
+  <w:style w:type="paragraph" w:styleId="BalloonText">
+    <w:name w:val="Balloon Text"/>
+    <w:basedOn w:val="Normal"/>
+    <w:link w:val="BalloonTextChar"/>
+    <w:uiPriority w:val="99"/>
+    <w:semiHidden/>
+    <w:unhideWhenUsed/>
+    <w:rsid w:val="00821066"/>
+    <w:rPr>
+      <w:rFonts w:ascii="Times New Roman" w:hAnsi="Times New Roman" w:cs="Times New Roman"/>
+      <w:sz w:val="18"/>
+      <w:szCs w:val="18"/>
+    </w:rPr>
+  </w:style>
+  <w:style w:type="character" w:customStyle="1" w:styleId="BalloonTextChar">
+    <w:name w:val="Balloon Text Char"/>
+    <w:basedOn w:val="DefaultParagraphFont"/>
+    <w:link w:val="BalloonText"/>
+    <w:uiPriority w:val="99"/>
+    <w:semiHidden/>
+    <w:rsid w:val="00821066"/>
+    <w:rPr>
+      <w:rFonts w:ascii="Times New Roman" w:hAnsi="Times New Roman" w:cs="Times New Roman"/>
+      <w:sz w:val="18"/>
+      <w:szCs w:val="18"/>
+    </w:rPr>
   </w:style>
 </w:styles>
 </file>
@@ -4933,11 +4983,35 @@
     <b:DayAccessed>23</b:DayAccessed>
     <b:RefOrder>7</b:RefOrder>
   </b:Source>
+  <b:Source>
+    <b:Tag>Lin13</b:Tag>
+    <b:SourceType>DocumentFromInternetSite</b:SourceType>
+    <b:Guid>{217AE632-745C-6044-BA28-6B2C5055C5D4}</b:Guid>
+    <b:Title>Conditional cash transfers: social policy &amp; “shared responsibility”</b:Title>
+    <b:Year>2013</b:Year>
+    <b:Author>
+      <b:Author>
+        <b:NameList>
+          <b:Person>
+            <b:Last>Lindert</b:Last>
+            <b:First>Kathy</b:First>
+          </b:Person>
+        </b:NameList>
+      </b:Author>
+    </b:Author>
+    <b:InternetSiteTitle>The World Bank</b:InternetSiteTitle>
+    <b:URL>https://www.worldbank.org/content/dam/Worldbank/Event/safetynets/1.%20Lindert_UCTs%20and%20CCTs%20for%20SSNCC.pdf</b:URL>
+    <b:Month>December</b:Month>
+    <b:YearAccessed>2020</b:YearAccessed>
+    <b:MonthAccessed>February</b:MonthAccessed>
+    <b:DayAccessed>17</b:DayAccessed>
+    <b:RefOrder>27</b:RefOrder>
+  </b:Source>
 </b:Sources>
 </file>
 
 <file path=customXml/itemProps1.xml><?xml version="1.0" encoding="utf-8"?>
-<ds:datastoreItem xmlns:ds="http://schemas.openxmlformats.org/officeDocument/2006/customXml" ds:itemID="{5D2C3F01-4BAD-2D41-8FC8-47F3C85FA93E}">
+<ds:datastoreItem xmlns:ds="http://schemas.openxmlformats.org/officeDocument/2006/customXml" ds:itemID="{9EE753E3-1358-D640-949A-9CABCC3B2B65}">
   <ds:schemaRefs>
     <ds:schemaRef ds:uri="http://schemas.openxmlformats.org/officeDocument/2006/bibliography"/>
   </ds:schemaRefs>
